--- a/output/protected_species.docx
+++ b/output/protected_species.docx
@@ -23,31 +23,31 @@
         <w:pStyle w:val="Normal"/>
       </w:pPr>
       <w:r>
-        <w:t xml:space="preserve">Arrhenia lobata (Pers.) Kühner &amp; Lamoure ex Redhead — RB KMAO (4): Khanty-Mansi Autonomous Okrug (61.08702° N, 69.46196° E, 27.09.2011, Nina Filippova, https://www.inaturalist.org/observations/12980639).</w:t>
-      </w:r>
-    </w:p>
-    <w:p xmlns:w="http://schemas.openxmlformats.org/wordprocessingml/2006/main" xmlns:wp="http://schemas.openxmlformats.org/drawingml/2006/wordprocessingDrawing" xmlns:r="http://schemas.openxmlformats.org/officeDocument/2006/relationships" xmlns:w14="http://schemas.microsoft.com/office/word/2010/wordml">
-      <w:pPr>
-        <w:pStyle w:val="Normal"/>
-      </w:pPr>
-      <w:r>
-        <w:t xml:space="preserve">Arrhenia peltigerina (Peck) Redhead, Lutzoni, Moncalvo &amp; Vilgalys — RB KMAO (3): Khanty-Mansi Autonomous Okrug (61.08324° N, 69.45726° E, 02.06.2020, Nina Filippova, https://www.inaturalist.org/observations/48243704).</w:t>
-      </w:r>
-    </w:p>
-    <w:p xmlns:w="http://schemas.openxmlformats.org/wordprocessingml/2006/main" xmlns:wp="http://schemas.openxmlformats.org/drawingml/2006/wordprocessingDrawing" xmlns:r="http://schemas.openxmlformats.org/officeDocument/2006/relationships" xmlns:w14="http://schemas.microsoft.com/office/word/2010/wordml">
-      <w:pPr>
-        <w:pStyle w:val="Normal"/>
-      </w:pPr>
-      <w:r>
-        <w:t xml:space="preserve">Ascocoryne turficola (Boud.) Korf — RB KMAO (3): Khanty-Mansi Autonomous Okrug (60.89169° N, 68.67676° E, 09.09.2021, Nina Filippova, https://www.inaturalist.org/observations/94234741; 60.89148° N, 68.68734° E, 09.09.2021, Nina Filippova, https://www.inaturalist.org/observations/94234750).</w:t>
-      </w:r>
-    </w:p>
-    <w:p xmlns:w="http://schemas.openxmlformats.org/wordprocessingml/2006/main" xmlns:wp="http://schemas.openxmlformats.org/drawingml/2006/wordprocessingDrawing" xmlns:r="http://schemas.openxmlformats.org/officeDocument/2006/relationships" xmlns:w14="http://schemas.microsoft.com/office/word/2010/wordml">
-      <w:pPr>
-        <w:pStyle w:val="Normal"/>
-      </w:pPr>
-      <w:r>
-        <w:t xml:space="preserve">Baeospora myriadophylla (Peck) Singer — IUCN (Vulnerable); RB KMAO (4): Khanty-Mansi Autonomous Okrug (61.10418° N, 69.48465° E, 06.07.2017, Nina Filippova, https://www.inaturalist.org/observations/12981041).</w:t>
+        <w:t xml:space="preserve">Arrhenia lobata (Pers.) Kühner &amp; Lamoure ex Redhead — RB KMAO (4): Khanty-Mansi Autonomous Okrug (61.08702° N, 69.46196° E, 27.09.2011, Nina Filippova*, https://www.inaturalist.org/observations/12980639).</w:t>
+      </w:r>
+    </w:p>
+    <w:p xmlns:w="http://schemas.openxmlformats.org/wordprocessingml/2006/main" xmlns:wp="http://schemas.openxmlformats.org/drawingml/2006/wordprocessingDrawing" xmlns:r="http://schemas.openxmlformats.org/officeDocument/2006/relationships" xmlns:w14="http://schemas.microsoft.com/office/word/2010/wordml">
+      <w:pPr>
+        <w:pStyle w:val="Normal"/>
+      </w:pPr>
+      <w:r>
+        <w:t xml:space="preserve">Arrhenia peltigerina (Peck) Redhead, Lutzoni, Moncalvo &amp; Vilgalys — RB KMAO (3): Khanty-Mansi Autonomous Okrug (61.08324° N, 69.45726° E, 02.06.2020, Nina Filippova*, https://www.inaturalist.org/observations/48243704).</w:t>
+      </w:r>
+    </w:p>
+    <w:p xmlns:w="http://schemas.openxmlformats.org/wordprocessingml/2006/main" xmlns:wp="http://schemas.openxmlformats.org/drawingml/2006/wordprocessingDrawing" xmlns:r="http://schemas.openxmlformats.org/officeDocument/2006/relationships" xmlns:w14="http://schemas.microsoft.com/office/word/2010/wordml">
+      <w:pPr>
+        <w:pStyle w:val="Normal"/>
+      </w:pPr>
+      <w:r>
+        <w:t xml:space="preserve">Ascocoryne turficola (Boud.) Korf — RB KMAO (3): Khanty-Mansi Autonomous Okrug (60.89169° N, 68.67676° E, 09.09.2021, Nina Filippova*, https://www.inaturalist.org/observations/94234741; 60.89148° N, 68.68734° E, 09.09.2021, Nina Filippova*, https://www.inaturalist.org/observations/94234750).</w:t>
+      </w:r>
+    </w:p>
+    <w:p xmlns:w="http://schemas.openxmlformats.org/wordprocessingml/2006/main" xmlns:wp="http://schemas.openxmlformats.org/drawingml/2006/wordprocessingDrawing" xmlns:r="http://schemas.openxmlformats.org/officeDocument/2006/relationships" xmlns:w14="http://schemas.microsoft.com/office/word/2010/wordml">
+      <w:pPr>
+        <w:pStyle w:val="Normal"/>
+      </w:pPr>
+      <w:r>
+        <w:t xml:space="preserve">Baeospora myriadophylla (Peck) Singer — IUCN (Vulnerable); RB KMAO (4): Khanty-Mansi Autonomous Okrug (61.10418° N, 69.48465° E, 06.07.2017, Nina Filippova*, https://www.inaturalist.org/observations/12981041).</w:t>
       </w:r>
     </w:p>
     <w:p xmlns:w="http://schemas.openxmlformats.org/wordprocessingml/2006/main" xmlns:wp="http://schemas.openxmlformats.org/drawingml/2006/wordprocessingDrawing" xmlns:r="http://schemas.openxmlformats.org/officeDocument/2006/relationships" xmlns:w14="http://schemas.microsoft.com/office/word/2010/wordml">
@@ -63,7 +63,7 @@
         <w:pStyle w:val="Normal"/>
       </w:pPr>
       <w:r>
-        <w:t xml:space="preserve">Bovista limosa Rostr. — RB KMAO (monitored): Khanty-Mansi Autonomous Okrug (60.99192° N, 68.92507° E, 20.08.2010, Yurii Rebriev, https://www.inaturalist.org/observations/49048275).</w:t>
+        <w:t xml:space="preserve">Bovista limosa Rostr. — RB KMAO (monitored): Khanty-Mansi Autonomous Okrug (60.99192° N, 68.92507° E, 20.08.2010, Yurii Rebriev*, https://www.inaturalist.org/observations/49048275).</w:t>
       </w:r>
     </w:p>
     <w:p xmlns:w="http://schemas.openxmlformats.org/wordprocessingml/2006/main" xmlns:wp="http://schemas.openxmlformats.org/drawingml/2006/wordprocessingDrawing" xmlns:r="http://schemas.openxmlformats.org/officeDocument/2006/relationships" xmlns:w14="http://schemas.microsoft.com/office/word/2010/wordml">
@@ -95,15 +95,15 @@
         <w:pStyle w:val="Normal"/>
       </w:pPr>
       <w:r>
-        <w:t xml:space="preserve">Clavariadelphus truncatus Donk — RB KMAO (3): Khanty-Mansi Autonomous Okrug (60.99563° N, 69.03202° E, 08.09.2019, Elena Zviagina, https://www.inaturalist.org/observations/32328831; 60.99562° N, 69.03184° E, 29.08.2019, Alexei Moseevskii, https://www.inaturalist.org/observations/34241057; 60.97779° N, 69.03156° E, 06.09.2015, Alexander Korepanov, https://www.inaturalist.org/observations/38116583).</w:t>
-      </w:r>
-    </w:p>
-    <w:p xmlns:w="http://schemas.openxmlformats.org/wordprocessingml/2006/main" xmlns:wp="http://schemas.openxmlformats.org/drawingml/2006/wordprocessingDrawing" xmlns:r="http://schemas.openxmlformats.org/officeDocument/2006/relationships" xmlns:w14="http://schemas.microsoft.com/office/word/2010/wordml">
-      <w:pPr>
-        <w:pStyle w:val="Normal"/>
-      </w:pPr>
-      <w:r>
-        <w:t xml:space="preserve">Cortinarius pinophilus Soop — IUCN (Near Threatened): Khanty-Mansi Autonomous Okrug (60.88516° N, 68.67906° E, 28.08.2018, Nina Filippova, https://www.inaturalist.org/observations/16007415).</w:t>
+        <w:t xml:space="preserve">Clavariadelphus truncatus Donk — RB KMAO (3): Khanty-Mansi Autonomous Okrug (60.99563° N, 69.03202° E, 08.09.2019, Elena Zvyagina*, https://www.inaturalist.org/observations/32328831; 60.99562° N, 69.03184° E, 29.08.2019, Alexei Moseevskii, https://www.inaturalist.org/observations/34241057; 60.97779° N, 69.03156° E, 06.09.2015, Alexander Korepanov, https://www.inaturalist.org/observations/38116583).</w:t>
+      </w:r>
+    </w:p>
+    <w:p xmlns:w="http://schemas.openxmlformats.org/wordprocessingml/2006/main" xmlns:wp="http://schemas.openxmlformats.org/drawingml/2006/wordprocessingDrawing" xmlns:r="http://schemas.openxmlformats.org/officeDocument/2006/relationships" xmlns:w14="http://schemas.microsoft.com/office/word/2010/wordml">
+      <w:pPr>
+        <w:pStyle w:val="Normal"/>
+      </w:pPr>
+      <w:r>
+        <w:t xml:space="preserve">Cortinarius pinophilus Soop — IUCN (Near Threatened): Khanty-Mansi Autonomous Okrug (60.88516° N, 68.67906° E, 28.08.2018, Nina Filippova*, https://www.inaturalist.org/observations/16007415).</w:t>
       </w:r>
     </w:p>
     <w:p xmlns:w="http://schemas.openxmlformats.org/wordprocessingml/2006/main" xmlns:wp="http://schemas.openxmlformats.org/drawingml/2006/wordprocessingDrawing" xmlns:r="http://schemas.openxmlformats.org/officeDocument/2006/relationships" xmlns:w14="http://schemas.microsoft.com/office/word/2010/wordml">
@@ -127,15 +127,15 @@
         <w:pStyle w:val="Normal"/>
       </w:pPr>
       <w:r>
-        <w:t xml:space="preserve">Entoloma fuscomarginatum P.D.Orton — RB KMAO (4): Khanty-Mansi Autonomous Okrug (60.89190° N, 68.68226° E, 08.09.2020, Nina Filippova, https://www.inaturalist.org/observations/58967046; 60.85619° N, 63.52365° E, 25.09.2020, Elena Butunina, https://www.inaturalist.org/observations/60724709).</w:t>
-      </w:r>
-    </w:p>
-    <w:p xmlns:w="http://schemas.openxmlformats.org/wordprocessingml/2006/main" xmlns:wp="http://schemas.openxmlformats.org/drawingml/2006/wordprocessingDrawing" xmlns:r="http://schemas.openxmlformats.org/officeDocument/2006/relationships" xmlns:w14="http://schemas.microsoft.com/office/word/2010/wordml">
-      <w:pPr>
-        <w:pStyle w:val="Normal"/>
-      </w:pPr>
-      <w:r>
-        <w:t xml:space="preserve">Evernia prunastri (L.) Ach. — RB KMAO (3 (R)): Khanty-Mansi Autonomous Okrug (61.04491° N, 69.28911° E, 30.04.2021, Nina Filippova, https://www.inaturalist.org/observations/75874345; 61.28161° N, 73.36337° E, 07.05.2021, adeliyaa, https://www.inaturalist.org/observations/77763610).</w:t>
+        <w:t xml:space="preserve">Entoloma fuscomarginatum P.D.Orton — RB KMAO (4): Khanty-Mansi Autonomous Okrug (60.89190° N, 68.68226° E, 08.09.2020, Nina Filippova*, https://www.inaturalist.org/observations/58967046; 60.85619° N, 63.52365° E, 25.09.2020, Elena Butunina, https://www.inaturalist.org/observations/60724709).</w:t>
+      </w:r>
+    </w:p>
+    <w:p xmlns:w="http://schemas.openxmlformats.org/wordprocessingml/2006/main" xmlns:wp="http://schemas.openxmlformats.org/drawingml/2006/wordprocessingDrawing" xmlns:r="http://schemas.openxmlformats.org/officeDocument/2006/relationships" xmlns:w14="http://schemas.microsoft.com/office/word/2010/wordml">
+      <w:pPr>
+        <w:pStyle w:val="Normal"/>
+      </w:pPr>
+      <w:r>
+        <w:t xml:space="preserve">Evernia prunastri (L.) Ach. — RB KMAO (3 (R)): Khanty-Mansi Autonomous Okrug (61.04491° N, 69.28911° E, 30.04.2021, Nina Filippova*, https://www.inaturalist.org/observations/75874345; 61.28161° N, 73.36337° E, 07.05.2021, adeliyaa, https://www.inaturalist.org/observations/77763610).</w:t>
       </w:r>
     </w:p>
     <w:p xmlns:w="http://schemas.openxmlformats.org/wordprocessingml/2006/main" xmlns:wp="http://schemas.openxmlformats.org/drawingml/2006/wordprocessingDrawing" xmlns:r="http://schemas.openxmlformats.org/officeDocument/2006/relationships" xmlns:w14="http://schemas.microsoft.com/office/word/2010/wordml">
@@ -199,7 +199,7 @@
         <w:pStyle w:val="Normal"/>
       </w:pPr>
       <w:r>
-        <w:t xml:space="preserve">Ionomidotis irregularis (Schwein.) E.J.Durand — RB KMAO (4): Khanty-Mansi Autonomous Okrug (61.08124° N, 69.45295° E, 29.08.2018, Nina Filippova, https://www.inaturalist.org/observations/16008163; 61.08200° N, 69.45400° E, 07.08.2019, Nina Filippova, https://www.inaturalist.org/observations/41777294).</w:t>
+        <w:t xml:space="preserve">Ionomidotis irregularis (Schwein.) E.J.Durand — RB KMAO (4): Khanty-Mansi Autonomous Okrug (61.08124° N, 69.45295° E, 29.08.2018, Nina Filippova*, https://www.inaturalist.org/observations/16008163; 61.08200° N, 69.45400° E, 07.08.2019, Nina Filippova*, https://www.inaturalist.org/observations/41777294).</w:t>
       </w:r>
     </w:p>
     <w:p xmlns:w="http://schemas.openxmlformats.org/wordprocessingml/2006/main" xmlns:wp="http://schemas.openxmlformats.org/drawingml/2006/wordprocessingDrawing" xmlns:r="http://schemas.openxmlformats.org/officeDocument/2006/relationships" xmlns:w14="http://schemas.microsoft.com/office/word/2010/wordml">
@@ -223,7 +223,7 @@
         <w:pStyle w:val="Normal"/>
       </w:pPr>
       <w:r>
-        <w:t xml:space="preserve">Leptoporus mollis (Pers.) Quél. — RB KMAO (monitored): Khanty-Mansi Autonomous Okrug (61.07490° N, 69.47281° E, 06.08.2020, Nina Filippova, https://www.inaturalist.org/observations/55623017).</w:t>
+        <w:t xml:space="preserve">Leptoporus mollis (Pers.) Quél. — RB KMAO (monitored): Khanty-Mansi Autonomous Okrug (61.07490° N, 69.47281° E, 06.08.2020, Nina Filippova*, https://www.inaturalist.org/observations/55623017).</w:t>
       </w:r>
     </w:p>
     <w:p xmlns:w="http://schemas.openxmlformats.org/wordprocessingml/2006/main" xmlns:wp="http://schemas.openxmlformats.org/drawingml/2006/wordprocessingDrawing" xmlns:r="http://schemas.openxmlformats.org/officeDocument/2006/relationships" xmlns:w14="http://schemas.microsoft.com/office/word/2010/wordml">
@@ -247,7 +247,7 @@
         <w:pStyle w:val="Normal"/>
       </w:pPr>
       <w:r>
-        <w:t xml:space="preserve">Metuloidea murashkinskyi (Burt) Miettinen &amp; Spirin — RB KMAO (monitored): Khanty-Mansi Autonomous Okrug (61.05355° N, 69.23087° E, 25.04.2020, Nina Filippova, https://www.inaturalist.org/observations/43356787; 61.03812° N, 69.13931° E, 02.05.2021, Nina Filippova, https://www.inaturalist.org/observations/76592842; 61.03979° N, 69.14021° E, 02.05.2021, Nina Filippova, https://www.inaturalist.org/observations/76593086).</w:t>
+        <w:t xml:space="preserve">Metuloidea murashkinskyi (Burt) Miettinen &amp; Spirin — RB KMAO (monitored): Khanty-Mansi Autonomous Okrug (61.05355° N, 69.23087° E, 25.04.2020, Nina Filippova*, https://www.inaturalist.org/observations/43356787; 61.03812° N, 69.13931° E, 02.05.2021, Nina Filippova*, https://www.inaturalist.org/observations/76592842; 61.03979° N, 69.14021° E, 02.05.2021, Nina Filippova*, https://www.inaturalist.org/observations/76593086).</w:t>
       </w:r>
     </w:p>
     <w:p xmlns:w="http://schemas.openxmlformats.org/wordprocessingml/2006/main" xmlns:wp="http://schemas.openxmlformats.org/drawingml/2006/wordprocessingDrawing" xmlns:r="http://schemas.openxmlformats.org/officeDocument/2006/relationships" xmlns:w14="http://schemas.microsoft.com/office/word/2010/wordml">
@@ -279,7 +279,7 @@
         <w:pStyle w:val="Normal"/>
       </w:pPr>
       <w:r>
-        <w:t xml:space="preserve">Polyporus umbellatus (Pers.) Fr. — RB RF (3 д): Khanty-Mansi Autonomous Okrug (61.06600° N, 69.47000° E, 28.07.2019, Nina Filippova, https://www.inaturalist.org/observations/41896329).</w:t>
+        <w:t xml:space="preserve">Polyporus umbellatus (Pers.) Fr. — RB RF (3 д): Khanty-Mansi Autonomous Okrug (61.06600° N, 69.47000° E, 28.07.2019, Nina Filippova*, https://www.inaturalist.org/observations/41896329).</w:t>
       </w:r>
     </w:p>
     <w:p xmlns:w="http://schemas.openxmlformats.org/wordprocessingml/2006/main" xmlns:wp="http://schemas.openxmlformats.org/drawingml/2006/wordprocessingDrawing" xmlns:r="http://schemas.openxmlformats.org/officeDocument/2006/relationships" xmlns:w14="http://schemas.microsoft.com/office/word/2010/wordml">
@@ -311,7 +311,7 @@
         <w:pStyle w:val="Normal"/>
       </w:pPr>
       <w:r>
-        <w:t xml:space="preserve">Rigidoporus crocatus (Pat.) Ryvarden — RB KMAO (3): Khanty-Mansi Autonomous Okrug (61.08284° N, 69.47270° E, 10.05.2020, Nina Filippova, https://www.inaturalist.org/observations/45505847).</w:t>
+        <w:t xml:space="preserve">Rigidoporus crocatus (Pat.) Ryvarden — RB KMAO (3): Khanty-Mansi Autonomous Okrug (61.08284° N, 69.47270° E, 10.05.2020, Nina Filippova*, https://www.inaturalist.org/observations/45505847).</w:t>
       </w:r>
     </w:p>
     <w:p xmlns:w="http://schemas.openxmlformats.org/wordprocessingml/2006/main" xmlns:wp="http://schemas.openxmlformats.org/drawingml/2006/wordprocessingDrawing" xmlns:r="http://schemas.openxmlformats.org/officeDocument/2006/relationships" xmlns:w14="http://schemas.microsoft.com/office/word/2010/wordml">
@@ -343,7 +343,7 @@
         <w:pStyle w:val="Normal"/>
       </w:pPr>
       <w:r>
-        <w:t xml:space="preserve">Verpa conica (O.F.Müll.) Sw. — RB KMAO (3): Khanty-Mansi Autonomous Okrug (61.05408° N, 69.41549° E, 20.06.2018, Nina Filippova, https://www.inaturalist.org/observations/13614125; 61.05481° N, 69.42896° E, 21.06.2018, Nina Filippova, https://www.inaturalist.org/observations/13639682; 61.05403° N, 69.40396° E, 05.06.2019, Nina Filippova, https://www.inaturalist.org/observations/26436802).</w:t>
+        <w:t xml:space="preserve">Verpa conica (O.F.Müll.) Sw. — RB KMAO (3): Khanty-Mansi Autonomous Okrug (61.05408° N, 69.41549° E, 20.06.2018, Nina Filippova*, https://www.inaturalist.org/observations/13614125; 61.05481° N, 69.42896° E, 21.06.2018, Nina Filippova*, https://www.inaturalist.org/observations/13639682; 61.05403° N, 69.40396° E, 05.06.2019, Nina Filippova*, https://www.inaturalist.org/observations/26436802).</w:t>
       </w:r>
     </w:p>
     <w:p xmlns:w="http://schemas.openxmlformats.org/wordprocessingml/2006/main" xmlns:wp="http://schemas.openxmlformats.org/drawingml/2006/wordprocessingDrawing" xmlns:r="http://schemas.openxmlformats.org/officeDocument/2006/relationships" xmlns:w14="http://schemas.microsoft.com/office/word/2010/wordml">
